--- a/Эксперименты.docx
+++ b/Эксперименты.docx
@@ -1588,15 +1588,24 @@
           <w:sz w:val="28"/>
           <w:szCs w:val="28"/>
         </w:rPr>
-        <w:t xml:space="preserve"> конвейеры машинного обучения. Был создан ещё один корпус данных, который содержит </w:t>
-      </w:r>
-      <w:r>
-        <w:rPr>
-          <w:rFonts w:ascii="Times New Roman" w:hAnsi="Times New Roman" w:cs="Times New Roman"/>
-          <w:sz w:val="28"/>
-          <w:szCs w:val="28"/>
-        </w:rPr>
-        <w:t>25</w:t>
+        <w:t xml:space="preserve"> конвейеры машинного обучения. Был создан ещё один корпус данных, который </w:t>
+      </w:r>
+      <w:bookmarkStart w:id="0" w:name="_GoBack"/>
+      <w:r>
+        <w:rPr>
+          <w:rFonts w:ascii="Times New Roman" w:hAnsi="Times New Roman" w:cs="Times New Roman"/>
+          <w:sz w:val="28"/>
+          <w:szCs w:val="28"/>
+        </w:rPr>
+        <w:t xml:space="preserve">содержит </w:t>
+      </w:r>
+      <w:r>
+        <w:rPr>
+          <w:rFonts w:ascii="Times New Roman" w:hAnsi="Times New Roman" w:cs="Times New Roman"/>
+          <w:sz w:val="28"/>
+          <w:szCs w:val="28"/>
+        </w:rPr>
+        <w:t>26</w:t>
       </w:r>
       <w:r>
         <w:rPr>
@@ -1649,7 +1658,16 @@
           <w:sz w:val="28"/>
           <w:szCs w:val="28"/>
         </w:rPr>
-        <w:t xml:space="preserve">’ для каждого жеста, которые содержат информацию: сколько рук обнаружено на фото и массив данных длинной 21 элемент. Массив содержит ключевые точки рук в формате </w:t>
+        <w:t>’ для каждого жеста</w:t>
+      </w:r>
+      <w:bookmarkEnd w:id="0"/>
+      <w:r>
+        <w:rPr>
+          <w:rFonts w:ascii="Times New Roman" w:hAnsi="Times New Roman" w:cs="Times New Roman"/>
+          <w:sz w:val="28"/>
+          <w:szCs w:val="28"/>
+        </w:rPr>
+        <w:t xml:space="preserve">, которые содержат информацию: сколько рук обнаружено на фото и массив данных длинной 21 элемент. Массив содержит ключевые точки рук в формате </w:t>
       </w:r>
       <w:r>
         <w:rPr>
@@ -3925,7 +3943,7 @@
                 <w:szCs w:val="28"/>
                 <w:lang w:val="en-US"/>
               </w:rPr>
-              <w:t>0.84</w:t>
+              <w:t>0.81</w:t>
             </w:r>
           </w:p>
         </w:tc>
@@ -3951,7 +3969,7 @@
                 <w:szCs w:val="28"/>
                 <w:lang w:val="en-US"/>
               </w:rPr>
-              <w:t>0.86</w:t>
+              <w:t>0.79</w:t>
             </w:r>
           </w:p>
         </w:tc>
@@ -3977,7 +3995,7 @@
                 <w:szCs w:val="28"/>
                 <w:lang w:val="en-US"/>
               </w:rPr>
-              <w:t>0.84</w:t>
+              <w:t>0.78</w:t>
             </w:r>
           </w:p>
         </w:tc>
@@ -4112,59 +4130,59 @@
                 <w:szCs w:val="28"/>
                 <w:lang w:val="en-US"/>
               </w:rPr>
+              <w:t>0.78</w:t>
+            </w:r>
+          </w:p>
+        </w:tc>
+        <w:tc>
+          <w:tcPr>
+            <w:tcW w:w="1158" w:type="dxa"/>
+          </w:tcPr>
+          <w:p>
+            <w:pPr>
+              <w:spacing w:before="10" w:after="10"/>
+              <w:jc w:val="center"/>
+              <w:rPr>
+                <w:rFonts w:ascii="Times New Roman" w:hAnsi="Times New Roman" w:cs="Times New Roman"/>
+                <w:sz w:val="28"/>
+                <w:szCs w:val="28"/>
+                <w:lang w:val="en-US"/>
+              </w:rPr>
+            </w:pPr>
+            <w:r>
+              <w:rPr>
+                <w:rFonts w:ascii="Times New Roman" w:hAnsi="Times New Roman" w:cs="Times New Roman"/>
+                <w:sz w:val="28"/>
+                <w:szCs w:val="28"/>
+                <w:lang w:val="en-US"/>
+              </w:rPr>
+              <w:t>0.78</w:t>
+            </w:r>
+          </w:p>
+        </w:tc>
+        <w:tc>
+          <w:tcPr>
+            <w:tcW w:w="1279" w:type="dxa"/>
+          </w:tcPr>
+          <w:p>
+            <w:pPr>
+              <w:spacing w:before="10" w:after="10"/>
+              <w:jc w:val="center"/>
+              <w:rPr>
+                <w:rFonts w:ascii="Times New Roman" w:hAnsi="Times New Roman" w:cs="Times New Roman"/>
+                <w:sz w:val="28"/>
+                <w:szCs w:val="28"/>
+                <w:lang w:val="en-US"/>
+              </w:rPr>
+            </w:pPr>
+            <w:r>
+              <w:rPr>
+                <w:rFonts w:ascii="Times New Roman" w:hAnsi="Times New Roman" w:cs="Times New Roman"/>
+                <w:sz w:val="28"/>
+                <w:szCs w:val="28"/>
+                <w:lang w:val="en-US"/>
+              </w:rPr>
               <w:t>0.77</w:t>
-            </w:r>
-          </w:p>
-        </w:tc>
-        <w:tc>
-          <w:tcPr>
-            <w:tcW w:w="1158" w:type="dxa"/>
-          </w:tcPr>
-          <w:p>
-            <w:pPr>
-              <w:spacing w:before="10" w:after="10"/>
-              <w:jc w:val="center"/>
-              <w:rPr>
-                <w:rFonts w:ascii="Times New Roman" w:hAnsi="Times New Roman" w:cs="Times New Roman"/>
-                <w:sz w:val="28"/>
-                <w:szCs w:val="28"/>
-                <w:lang w:val="en-US"/>
-              </w:rPr>
-            </w:pPr>
-            <w:r>
-              <w:rPr>
-                <w:rFonts w:ascii="Times New Roman" w:hAnsi="Times New Roman" w:cs="Times New Roman"/>
-                <w:sz w:val="28"/>
-                <w:szCs w:val="28"/>
-                <w:lang w:val="en-US"/>
-              </w:rPr>
-              <w:t>0.79</w:t>
-            </w:r>
-          </w:p>
-        </w:tc>
-        <w:tc>
-          <w:tcPr>
-            <w:tcW w:w="1279" w:type="dxa"/>
-          </w:tcPr>
-          <w:p>
-            <w:pPr>
-              <w:spacing w:before="10" w:after="10"/>
-              <w:jc w:val="center"/>
-              <w:rPr>
-                <w:rFonts w:ascii="Times New Roman" w:hAnsi="Times New Roman" w:cs="Times New Roman"/>
-                <w:sz w:val="28"/>
-                <w:szCs w:val="28"/>
-                <w:lang w:val="en-US"/>
-              </w:rPr>
-            </w:pPr>
-            <w:r>
-              <w:rPr>
-                <w:rFonts w:ascii="Times New Roman" w:hAnsi="Times New Roman" w:cs="Times New Roman"/>
-                <w:sz w:val="28"/>
-                <w:szCs w:val="28"/>
-                <w:lang w:val="en-US"/>
-              </w:rPr>
-              <w:t>0.76</w:t>
             </w:r>
           </w:p>
         </w:tc>
@@ -4299,7 +4317,7 @@
                 <w:szCs w:val="28"/>
                 <w:lang w:val="en-US"/>
               </w:rPr>
-              <w:t>0.57</w:t>
+              <w:t>0.77</w:t>
             </w:r>
           </w:p>
         </w:tc>
@@ -4325,7 +4343,7 @@
                 <w:szCs w:val="28"/>
                 <w:lang w:val="en-US"/>
               </w:rPr>
-              <w:t>0.53</w:t>
+              <w:t>0.72</w:t>
             </w:r>
           </w:p>
         </w:tc>
@@ -4351,7 +4369,7 @@
                 <w:szCs w:val="28"/>
                 <w:lang w:val="en-US"/>
               </w:rPr>
-              <w:t>0.49</w:t>
+              <w:t>0.70</w:t>
             </w:r>
           </w:p>
         </w:tc>
@@ -6469,7 +6487,7 @@
                 <w:szCs w:val="28"/>
                 <w:lang w:val="en-US"/>
               </w:rPr>
-              <w:t>0.41</w:t>
+              <w:t>0.45</w:t>
             </w:r>
           </w:p>
         </w:tc>
@@ -6495,7 +6513,7 @@
                 <w:szCs w:val="28"/>
                 <w:lang w:val="en-US"/>
               </w:rPr>
-              <w:t>0.50</w:t>
+              <w:t>0.55</w:t>
             </w:r>
           </w:p>
         </w:tc>
@@ -6521,7 +6539,7 @@
                 <w:szCs w:val="28"/>
                 <w:lang w:val="en-US"/>
               </w:rPr>
-              <w:t>0.42</w:t>
+              <w:t>0.46</w:t>
             </w:r>
           </w:p>
         </w:tc>
@@ -6656,7 +6674,7 @@
                 <w:szCs w:val="28"/>
                 <w:lang w:val="en-US"/>
               </w:rPr>
-              <w:t>0.52</w:t>
+              <w:t>0.51</w:t>
             </w:r>
           </w:p>
         </w:tc>
@@ -6682,7 +6700,7 @@
                 <w:szCs w:val="28"/>
                 <w:lang w:val="en-US"/>
               </w:rPr>
-              <w:t>0.61</w:t>
+              <w:t>0.58</w:t>
             </w:r>
           </w:p>
         </w:tc>
@@ -6708,7 +6726,7 @@
                 <w:szCs w:val="28"/>
                 <w:lang w:val="en-US"/>
               </w:rPr>
-              <w:t>0.53</w:t>
+              <w:t>0.51</w:t>
             </w:r>
           </w:p>
         </w:tc>
@@ -9829,33 +9847,15 @@
           <w:sz w:val="28"/>
           <w:szCs w:val="28"/>
         </w:rPr>
-        <w:t>. Для видео, где показывались русские жесты, это может объяснятся тем, что количество данных, на которых обучались модели для русского жестового я</w:t>
-      </w:r>
-      <w:bookmarkStart w:id="0" w:name="_GoBack"/>
-      <w:bookmarkEnd w:id="0"/>
-      <w:r>
-        <w:rPr>
-          <w:rFonts w:ascii="Times New Roman" w:hAnsi="Times New Roman" w:cs="Times New Roman"/>
-          <w:sz w:val="28"/>
-          <w:szCs w:val="28"/>
-        </w:rPr>
-        <w:t>зыка, было мало и взято мало ракурсов фотографий, а для американских жестов слишком однообразно</w:t>
-      </w:r>
-      <w:r>
-        <w:rPr>
-          <w:rFonts w:ascii="Times New Roman" w:hAnsi="Times New Roman" w:cs="Times New Roman"/>
-          <w:sz w:val="28"/>
-          <w:szCs w:val="28"/>
-        </w:rPr>
-        <w:t xml:space="preserve"> </w:t>
-      </w:r>
-      <w:r>
-        <w:rPr>
-          <w:rFonts w:ascii="Times New Roman" w:hAnsi="Times New Roman" w:cs="Times New Roman"/>
-          <w:sz w:val="28"/>
-          <w:szCs w:val="28"/>
-        </w:rPr>
-        <w:t>и взято мало ракурсов</w:t>
+        <w:t>. Для видео, где показывались русские жесты, это может объяснятся тем, что количество данных, на которых обучались модели для русского жестового языка, было мало и взято мало ракурсов фотографий, а для американских жестов слишком однообразно</w:t>
+      </w:r>
+      <w:r>
+        <w:rPr>
+          <w:rFonts w:ascii="Times New Roman" w:hAnsi="Times New Roman" w:cs="Times New Roman"/>
+          <w:sz w:val="28"/>
+          <w:szCs w:val="28"/>
+        </w:rPr>
+        <w:t xml:space="preserve"> и взято мало ракурсов</w:t>
       </w:r>
       <w:r>
         <w:rPr>
@@ -10038,7 +10038,7 @@
           <w:rPr>
             <w:noProof/>
           </w:rPr>
-          <w:t>5</w:t>
+          <w:t>4</w:t>
         </w:r>
         <w:r>
           <w:fldChar w:fldCharType="end"/>
@@ -13140,7 +13140,7 @@
 </file>
 
 <file path=customXml/itemProps1.xml><?xml version="1.0" encoding="utf-8"?>
-<ds:datastoreItem xmlns:ds="http://schemas.openxmlformats.org/officeDocument/2006/customXml" ds:itemID="{EBB2125B-C39C-437A-A382-A700486E57F7}">
+<ds:datastoreItem xmlns:ds="http://schemas.openxmlformats.org/officeDocument/2006/customXml" ds:itemID="{99FA4BE4-0A3C-46A8-89FA-13F99DAC19CB}">
   <ds:schemaRefs>
     <ds:schemaRef ds:uri="http://schemas.openxmlformats.org/officeDocument/2006/bibliography"/>
   </ds:schemaRefs>

--- a/Эксперименты.docx
+++ b/Эксперименты.docx
@@ -1588,16 +1588,7 @@
           <w:sz w:val="28"/>
           <w:szCs w:val="28"/>
         </w:rPr>
-        <w:t xml:space="preserve"> конвейеры машинного обучения. Был создан ещё один корпус данных, который </w:t>
-      </w:r>
-      <w:bookmarkStart w:id="0" w:name="_GoBack"/>
-      <w:r>
-        <w:rPr>
-          <w:rFonts w:ascii="Times New Roman" w:hAnsi="Times New Roman" w:cs="Times New Roman"/>
-          <w:sz w:val="28"/>
-          <w:szCs w:val="28"/>
-        </w:rPr>
-        <w:t xml:space="preserve">содержит </w:t>
+        <w:t xml:space="preserve"> конвейеры машинного обучения. Был создан ещё один корпус данных, который содержит </w:t>
       </w:r>
       <w:r>
         <w:rPr>
@@ -1658,16 +1649,7 @@
           <w:sz w:val="28"/>
           <w:szCs w:val="28"/>
         </w:rPr>
-        <w:t>’ для каждого жеста</w:t>
-      </w:r>
-      <w:bookmarkEnd w:id="0"/>
-      <w:r>
-        <w:rPr>
-          <w:rFonts w:ascii="Times New Roman" w:hAnsi="Times New Roman" w:cs="Times New Roman"/>
-          <w:sz w:val="28"/>
-          <w:szCs w:val="28"/>
-        </w:rPr>
-        <w:t xml:space="preserve">, которые содержат информацию: сколько рук обнаружено на фото и массив данных длинной 21 элемент. Массив содержит ключевые точки рук в формате </w:t>
+        <w:t xml:space="preserve">’ для каждого жеста, которые содержат информацию: сколько рук обнаружено на фото и массив данных длинной 21 элемент. Массив содержит ключевые точки рук в формате </w:t>
       </w:r>
       <w:r>
         <w:rPr>
@@ -4649,6 +4631,8 @@
           <w:szCs w:val="28"/>
         </w:rPr>
       </w:pPr>
+      <w:bookmarkStart w:id="0" w:name="_GoBack"/>
+      <w:bookmarkEnd w:id="0"/>
     </w:p>
     <w:p>
       <w:pPr>
@@ -9972,8 +9956,190 @@
         <w:t xml:space="preserve"> на видео.</w:t>
       </w:r>
     </w:p>
+    <w:p>
+      <w:pPr>
+        <w:spacing w:before="10" w:after="10"/>
+        <w:jc w:val="both"/>
+        <w:rPr>
+          <w:rFonts w:ascii="Times New Roman" w:hAnsi="Times New Roman" w:cs="Times New Roman"/>
+          <w:sz w:val="28"/>
+          <w:szCs w:val="28"/>
+        </w:rPr>
+      </w:pPr>
+    </w:p>
+    <w:p>
+      <w:pPr>
+        <w:spacing w:before="10" w:after="10"/>
+        <w:jc w:val="both"/>
+        <w:rPr>
+          <w:rFonts w:ascii="Times New Roman" w:hAnsi="Times New Roman" w:cs="Times New Roman"/>
+          <w:sz w:val="28"/>
+          <w:szCs w:val="28"/>
+        </w:rPr>
+      </w:pPr>
+    </w:p>
+    <w:p>
+      <w:pPr>
+        <w:spacing w:before="10" w:after="10"/>
+        <w:jc w:val="both"/>
+        <w:rPr>
+          <w:rFonts w:ascii="Times New Roman" w:hAnsi="Times New Roman" w:cs="Times New Roman"/>
+          <w:sz w:val="28"/>
+          <w:szCs w:val="28"/>
+        </w:rPr>
+      </w:pPr>
+      <w:r>
+        <w:rPr>
+          <w:rFonts w:ascii="Times New Roman" w:hAnsi="Times New Roman" w:cs="Times New Roman"/>
+          <w:sz w:val="28"/>
+          <w:szCs w:val="28"/>
+        </w:rPr>
+        <w:lastRenderedPageBreak/>
+        <w:drawing>
+          <wp:inline distT="0" distB="0" distL="0" distR="0" wp14:anchorId="4C61CFBB" wp14:editId="018A386C">
+            <wp:extent cx="5731510" cy="1885950"/>
+            <wp:effectExtent l="0" t="0" r="2540" b="0"/>
+            <wp:docPr id="1" name="Рисунок 1"/>
+            <wp:cNvGraphicFramePr>
+              <a:graphicFrameLocks xmlns:a="http://schemas.openxmlformats.org/drawingml/2006/main" noChangeAspect="1"/>
+            </wp:cNvGraphicFramePr>
+            <a:graphic xmlns:a="http://schemas.openxmlformats.org/drawingml/2006/main">
+              <a:graphicData uri="http://schemas.openxmlformats.org/drawingml/2006/picture">
+                <pic:pic xmlns:pic="http://schemas.openxmlformats.org/drawingml/2006/picture">
+                  <pic:nvPicPr>
+                    <pic:cNvPr id="1" name=""/>
+                    <pic:cNvPicPr/>
+                  </pic:nvPicPr>
+                  <pic:blipFill>
+                    <a:blip r:embed="rId10"/>
+                    <a:stretch>
+                      <a:fillRect/>
+                    </a:stretch>
+                  </pic:blipFill>
+                  <pic:spPr>
+                    <a:xfrm>
+                      <a:off x="0" y="0"/>
+                      <a:ext cx="5731510" cy="1885950"/>
+                    </a:xfrm>
+                    <a:prstGeom prst="rect">
+                      <a:avLst/>
+                    </a:prstGeom>
+                  </pic:spPr>
+                </pic:pic>
+              </a:graphicData>
+            </a:graphic>
+          </wp:inline>
+        </w:drawing>
+      </w:r>
+    </w:p>
+    <w:p>
+      <w:pPr>
+        <w:spacing w:before="10" w:after="10"/>
+        <w:jc w:val="both"/>
+        <w:rPr>
+          <w:rFonts w:ascii="Times New Roman" w:hAnsi="Times New Roman" w:cs="Times New Roman"/>
+          <w:sz w:val="28"/>
+          <w:szCs w:val="28"/>
+        </w:rPr>
+      </w:pPr>
+      <w:r>
+        <w:rPr>
+          <w:rFonts w:ascii="Times New Roman" w:hAnsi="Times New Roman" w:cs="Times New Roman"/>
+          <w:sz w:val="28"/>
+          <w:szCs w:val="28"/>
+        </w:rPr>
+        <w:drawing>
+          <wp:inline distT="0" distB="0" distL="0" distR="0" wp14:anchorId="0B8E4393" wp14:editId="13768C01">
+            <wp:extent cx="5731510" cy="1858010"/>
+            <wp:effectExtent l="0" t="0" r="2540" b="8890"/>
+            <wp:docPr id="2" name="Рисунок 2"/>
+            <wp:cNvGraphicFramePr>
+              <a:graphicFrameLocks xmlns:a="http://schemas.openxmlformats.org/drawingml/2006/main" noChangeAspect="1"/>
+            </wp:cNvGraphicFramePr>
+            <a:graphic xmlns:a="http://schemas.openxmlformats.org/drawingml/2006/main">
+              <a:graphicData uri="http://schemas.openxmlformats.org/drawingml/2006/picture">
+                <pic:pic xmlns:pic="http://schemas.openxmlformats.org/drawingml/2006/picture">
+                  <pic:nvPicPr>
+                    <pic:cNvPr id="1" name=""/>
+                    <pic:cNvPicPr/>
+                  </pic:nvPicPr>
+                  <pic:blipFill>
+                    <a:blip r:embed="rId11"/>
+                    <a:stretch>
+                      <a:fillRect/>
+                    </a:stretch>
+                  </pic:blipFill>
+                  <pic:spPr>
+                    <a:xfrm>
+                      <a:off x="0" y="0"/>
+                      <a:ext cx="5731510" cy="1858010"/>
+                    </a:xfrm>
+                    <a:prstGeom prst="rect">
+                      <a:avLst/>
+                    </a:prstGeom>
+                  </pic:spPr>
+                </pic:pic>
+              </a:graphicData>
+            </a:graphic>
+          </wp:inline>
+        </w:drawing>
+      </w:r>
+    </w:p>
+    <w:p>
+      <w:pPr>
+        <w:spacing w:before="10" w:after="10"/>
+        <w:jc w:val="both"/>
+        <w:rPr>
+          <w:rFonts w:ascii="Times New Roman" w:hAnsi="Times New Roman" w:cs="Times New Roman"/>
+          <w:sz w:val="28"/>
+          <w:szCs w:val="28"/>
+        </w:rPr>
+      </w:pPr>
+      <w:r>
+        <w:rPr>
+          <w:rFonts w:ascii="Times New Roman" w:hAnsi="Times New Roman" w:cs="Times New Roman"/>
+          <w:sz w:val="28"/>
+          <w:szCs w:val="28"/>
+        </w:rPr>
+        <w:drawing>
+          <wp:inline distT="0" distB="0" distL="0" distR="0" wp14:anchorId="0F7D102D" wp14:editId="48600D59">
+            <wp:extent cx="5731510" cy="1757680"/>
+            <wp:effectExtent l="0" t="0" r="2540" b="0"/>
+            <wp:docPr id="3" name="Рисунок 3"/>
+            <wp:cNvGraphicFramePr>
+              <a:graphicFrameLocks xmlns:a="http://schemas.openxmlformats.org/drawingml/2006/main" noChangeAspect="1"/>
+            </wp:cNvGraphicFramePr>
+            <a:graphic xmlns:a="http://schemas.openxmlformats.org/drawingml/2006/main">
+              <a:graphicData uri="http://schemas.openxmlformats.org/drawingml/2006/picture">
+                <pic:pic xmlns:pic="http://schemas.openxmlformats.org/drawingml/2006/picture">
+                  <pic:nvPicPr>
+                    <pic:cNvPr id="1" name=""/>
+                    <pic:cNvPicPr/>
+                  </pic:nvPicPr>
+                  <pic:blipFill>
+                    <a:blip r:embed="rId12"/>
+                    <a:stretch>
+                      <a:fillRect/>
+                    </a:stretch>
+                  </pic:blipFill>
+                  <pic:spPr>
+                    <a:xfrm>
+                      <a:off x="0" y="0"/>
+                      <a:ext cx="5731510" cy="1757680"/>
+                    </a:xfrm>
+                    <a:prstGeom prst="rect">
+                      <a:avLst/>
+                    </a:prstGeom>
+                  </pic:spPr>
+                </pic:pic>
+              </a:graphicData>
+            </a:graphic>
+          </wp:inline>
+        </w:drawing>
+      </w:r>
+    </w:p>
     <w:sectPr>
-      <w:footerReference w:type="default" r:id="rId10"/>
+      <w:footerReference w:type="default" r:id="rId13"/>
       <w:pgSz w:w="11906" w:h="16838"/>
       <w:pgMar w:top="1440" w:right="1440" w:bottom="1440" w:left="1440" w:header="708" w:footer="708" w:gutter="0"/>
       <w:cols w:space="708"/>
@@ -10038,7 +10204,7 @@
           <w:rPr>
             <w:noProof/>
           </w:rPr>
-          <w:t>4</w:t>
+          <w:t>7</w:t>
         </w:r>
         <w:r>
           <w:fldChar w:fldCharType="end"/>
@@ -13140,7 +13306,7 @@
 </file>
 
 <file path=customXml/itemProps1.xml><?xml version="1.0" encoding="utf-8"?>
-<ds:datastoreItem xmlns:ds="http://schemas.openxmlformats.org/officeDocument/2006/customXml" ds:itemID="{99FA4BE4-0A3C-46A8-89FA-13F99DAC19CB}">
+<ds:datastoreItem xmlns:ds="http://schemas.openxmlformats.org/officeDocument/2006/customXml" ds:itemID="{4E3F4965-EC0C-4C5C-B311-A3C7C36691A7}">
   <ds:schemaRefs>
     <ds:schemaRef ds:uri="http://schemas.openxmlformats.org/officeDocument/2006/bibliography"/>
   </ds:schemaRefs>

--- a/Эксперименты.docx
+++ b/Эксперименты.docx
@@ -4631,8 +4631,6 @@
           <w:szCs w:val="28"/>
         </w:rPr>
       </w:pPr>
-      <w:bookmarkStart w:id="0" w:name="_GoBack"/>
-      <w:bookmarkEnd w:id="0"/>
     </w:p>
     <w:p>
       <w:pPr>
@@ -9966,6 +9964,8 @@
           <w:szCs w:val="28"/>
         </w:rPr>
       </w:pPr>
+      <w:bookmarkStart w:id="0" w:name="_GoBack"/>
+      <w:bookmarkEnd w:id="0"/>
     </w:p>
     <w:p>
       <w:pPr>
@@ -9978,168 +9978,8 @@
         </w:rPr>
       </w:pPr>
     </w:p>
-    <w:p>
-      <w:pPr>
-        <w:spacing w:before="10" w:after="10"/>
-        <w:jc w:val="both"/>
-        <w:rPr>
-          <w:rFonts w:ascii="Times New Roman" w:hAnsi="Times New Roman" w:cs="Times New Roman"/>
-          <w:sz w:val="28"/>
-          <w:szCs w:val="28"/>
-        </w:rPr>
-      </w:pPr>
-      <w:r>
-        <w:rPr>
-          <w:rFonts w:ascii="Times New Roman" w:hAnsi="Times New Roman" w:cs="Times New Roman"/>
-          <w:sz w:val="28"/>
-          <w:szCs w:val="28"/>
-        </w:rPr>
-        <w:lastRenderedPageBreak/>
-        <w:drawing>
-          <wp:inline distT="0" distB="0" distL="0" distR="0" wp14:anchorId="4C61CFBB" wp14:editId="018A386C">
-            <wp:extent cx="5731510" cy="1885950"/>
-            <wp:effectExtent l="0" t="0" r="2540" b="0"/>
-            <wp:docPr id="1" name="Рисунок 1"/>
-            <wp:cNvGraphicFramePr>
-              <a:graphicFrameLocks xmlns:a="http://schemas.openxmlformats.org/drawingml/2006/main" noChangeAspect="1"/>
-            </wp:cNvGraphicFramePr>
-            <a:graphic xmlns:a="http://schemas.openxmlformats.org/drawingml/2006/main">
-              <a:graphicData uri="http://schemas.openxmlformats.org/drawingml/2006/picture">
-                <pic:pic xmlns:pic="http://schemas.openxmlformats.org/drawingml/2006/picture">
-                  <pic:nvPicPr>
-                    <pic:cNvPr id="1" name=""/>
-                    <pic:cNvPicPr/>
-                  </pic:nvPicPr>
-                  <pic:blipFill>
-                    <a:blip r:embed="rId10"/>
-                    <a:stretch>
-                      <a:fillRect/>
-                    </a:stretch>
-                  </pic:blipFill>
-                  <pic:spPr>
-                    <a:xfrm>
-                      <a:off x="0" y="0"/>
-                      <a:ext cx="5731510" cy="1885950"/>
-                    </a:xfrm>
-                    <a:prstGeom prst="rect">
-                      <a:avLst/>
-                    </a:prstGeom>
-                  </pic:spPr>
-                </pic:pic>
-              </a:graphicData>
-            </a:graphic>
-          </wp:inline>
-        </w:drawing>
-      </w:r>
-    </w:p>
-    <w:p>
-      <w:pPr>
-        <w:spacing w:before="10" w:after="10"/>
-        <w:jc w:val="both"/>
-        <w:rPr>
-          <w:rFonts w:ascii="Times New Roman" w:hAnsi="Times New Roman" w:cs="Times New Roman"/>
-          <w:sz w:val="28"/>
-          <w:szCs w:val="28"/>
-        </w:rPr>
-      </w:pPr>
-      <w:r>
-        <w:rPr>
-          <w:rFonts w:ascii="Times New Roman" w:hAnsi="Times New Roman" w:cs="Times New Roman"/>
-          <w:sz w:val="28"/>
-          <w:szCs w:val="28"/>
-        </w:rPr>
-        <w:drawing>
-          <wp:inline distT="0" distB="0" distL="0" distR="0" wp14:anchorId="0B8E4393" wp14:editId="13768C01">
-            <wp:extent cx="5731510" cy="1858010"/>
-            <wp:effectExtent l="0" t="0" r="2540" b="8890"/>
-            <wp:docPr id="2" name="Рисунок 2"/>
-            <wp:cNvGraphicFramePr>
-              <a:graphicFrameLocks xmlns:a="http://schemas.openxmlformats.org/drawingml/2006/main" noChangeAspect="1"/>
-            </wp:cNvGraphicFramePr>
-            <a:graphic xmlns:a="http://schemas.openxmlformats.org/drawingml/2006/main">
-              <a:graphicData uri="http://schemas.openxmlformats.org/drawingml/2006/picture">
-                <pic:pic xmlns:pic="http://schemas.openxmlformats.org/drawingml/2006/picture">
-                  <pic:nvPicPr>
-                    <pic:cNvPr id="1" name=""/>
-                    <pic:cNvPicPr/>
-                  </pic:nvPicPr>
-                  <pic:blipFill>
-                    <a:blip r:embed="rId11"/>
-                    <a:stretch>
-                      <a:fillRect/>
-                    </a:stretch>
-                  </pic:blipFill>
-                  <pic:spPr>
-                    <a:xfrm>
-                      <a:off x="0" y="0"/>
-                      <a:ext cx="5731510" cy="1858010"/>
-                    </a:xfrm>
-                    <a:prstGeom prst="rect">
-                      <a:avLst/>
-                    </a:prstGeom>
-                  </pic:spPr>
-                </pic:pic>
-              </a:graphicData>
-            </a:graphic>
-          </wp:inline>
-        </w:drawing>
-      </w:r>
-    </w:p>
-    <w:p>
-      <w:pPr>
-        <w:spacing w:before="10" w:after="10"/>
-        <w:jc w:val="both"/>
-        <w:rPr>
-          <w:rFonts w:ascii="Times New Roman" w:hAnsi="Times New Roman" w:cs="Times New Roman"/>
-          <w:sz w:val="28"/>
-          <w:szCs w:val="28"/>
-        </w:rPr>
-      </w:pPr>
-      <w:r>
-        <w:rPr>
-          <w:rFonts w:ascii="Times New Roman" w:hAnsi="Times New Roman" w:cs="Times New Roman"/>
-          <w:sz w:val="28"/>
-          <w:szCs w:val="28"/>
-        </w:rPr>
-        <w:drawing>
-          <wp:inline distT="0" distB="0" distL="0" distR="0" wp14:anchorId="0F7D102D" wp14:editId="48600D59">
-            <wp:extent cx="5731510" cy="1757680"/>
-            <wp:effectExtent l="0" t="0" r="2540" b="0"/>
-            <wp:docPr id="3" name="Рисунок 3"/>
-            <wp:cNvGraphicFramePr>
-              <a:graphicFrameLocks xmlns:a="http://schemas.openxmlformats.org/drawingml/2006/main" noChangeAspect="1"/>
-            </wp:cNvGraphicFramePr>
-            <a:graphic xmlns:a="http://schemas.openxmlformats.org/drawingml/2006/main">
-              <a:graphicData uri="http://schemas.openxmlformats.org/drawingml/2006/picture">
-                <pic:pic xmlns:pic="http://schemas.openxmlformats.org/drawingml/2006/picture">
-                  <pic:nvPicPr>
-                    <pic:cNvPr id="1" name=""/>
-                    <pic:cNvPicPr/>
-                  </pic:nvPicPr>
-                  <pic:blipFill>
-                    <a:blip r:embed="rId12"/>
-                    <a:stretch>
-                      <a:fillRect/>
-                    </a:stretch>
-                  </pic:blipFill>
-                  <pic:spPr>
-                    <a:xfrm>
-                      <a:off x="0" y="0"/>
-                      <a:ext cx="5731510" cy="1757680"/>
-                    </a:xfrm>
-                    <a:prstGeom prst="rect">
-                      <a:avLst/>
-                    </a:prstGeom>
-                  </pic:spPr>
-                </pic:pic>
-              </a:graphicData>
-            </a:graphic>
-          </wp:inline>
-        </w:drawing>
-      </w:r>
-    </w:p>
     <w:sectPr>
-      <w:footerReference w:type="default" r:id="rId13"/>
+      <w:footerReference w:type="default" r:id="rId10"/>
       <w:pgSz w:w="11906" w:h="16838"/>
       <w:pgMar w:top="1440" w:right="1440" w:bottom="1440" w:left="1440" w:header="708" w:footer="708" w:gutter="0"/>
       <w:cols w:space="708"/>
@@ -10204,7 +10044,7 @@
           <w:rPr>
             <w:noProof/>
           </w:rPr>
-          <w:t>7</w:t>
+          <w:t>5</w:t>
         </w:r>
         <w:r>
           <w:fldChar w:fldCharType="end"/>
@@ -13306,7 +13146,7 @@
 </file>
 
 <file path=customXml/itemProps1.xml><?xml version="1.0" encoding="utf-8"?>
-<ds:datastoreItem xmlns:ds="http://schemas.openxmlformats.org/officeDocument/2006/customXml" ds:itemID="{4E3F4965-EC0C-4C5C-B311-A3C7C36691A7}">
+<ds:datastoreItem xmlns:ds="http://schemas.openxmlformats.org/officeDocument/2006/customXml" ds:itemID="{A2B50C44-564B-4C35-B899-2059E12E68A6}">
   <ds:schemaRefs>
     <ds:schemaRef ds:uri="http://schemas.openxmlformats.org/officeDocument/2006/bibliography"/>
   </ds:schemaRefs>
